--- a/Posts/2023/07(Jul)/UndertheHood/UTH_07(Jul)_2023_Maxwell Hard Spheres Part 2.docx
+++ b/Posts/2023/07(Jul)/UndertheHood/UTH_07(Jul)_2023_Maxwell Hard Spheres Part 2.docx
@@ -1,8 +1,15 @@
 
 <file path=word/document.xml><?xml version="1.0" encoding="utf-8"?>
-<w:document xmlns:wpc="http://schemas.microsoft.com/office/word/2010/wordprocessingCanvas" xmlns:cx="http://schemas.microsoft.com/office/drawing/2014/chartex" xmlns:cx1="http://schemas.microsoft.com/office/drawing/2015/9/8/chartex" xmlns:cx2="http://schemas.microsoft.com/office/drawing/2015/10/21/chartex" xmlns:cx3="http://schemas.microsoft.com/office/drawing/2016/5/9/chartex" xmlns:cx4="http://schemas.microsoft.com/office/drawing/2016/5/10/chartex" xmlns:cx5="http://schemas.microsoft.com/office/drawing/2016/5/11/chartex" xmlns:cx6="http://schemas.microsoft.com/office/drawing/2016/5/12/chartex" xmlns:cx7="http://schemas.microsoft.com/office/drawing/2016/5/13/chartex" xmlns:cx8="http://schemas.microsoft.com/office/drawing/2016/5/14/chartex" xmlns:mc="http://schemas.openxmlformats.org/markup-compatibility/2006" xmlns:aink="http://schemas.microsoft.com/office/drawing/2016/ink" xmlns:am3d="http://schemas.microsoft.com/office/drawing/2017/model3d" xmlns:o="urn:schemas-microsoft-com:office:office" xmlns:oel="http://schemas.microsoft.com/office/2019/extlst" xmlns:r="http://schemas.openxmlformats.org/officeDocument/2006/relationships" xmlns:m="http://schemas.openxmlformats.org/officeDocument/2006/math" xmlns:v="urn:schemas-microsoft-com:vml" xmlns:wp14="http://schemas.microsoft.com/office/word/2010/wordprocessingDrawing" xmlns:wp="http://schemas.openxmlformats.org/drawingml/2006/wordprocessingDrawing" xmlns:w10="urn:schemas-microsoft-com:office:word" xmlns:w="http://schemas.openxmlformats.org/wordprocessingml/2006/main" xmlns:w14="http://schemas.microsoft.com/office/word/2010/wordml" xmlns:w15="http://schemas.microsoft.com/office/word/2012/wordml" xmlns:w16cex="http://schemas.microsoft.com/office/word/2018/wordml/cex" xmlns:w16cid="http://schemas.microsoft.com/office/word/2016/wordml/cid" xmlns:w16="http://schemas.microsoft.com/office/word/2018/wordml" xmlns:w16sdtdh="http://schemas.microsoft.com/office/word/2020/wordml/sdtdatahash" xmlns:w16se="http://schemas.microsoft.com/office/word/2015/wordml/symex" xmlns:wpg="http://schemas.microsoft.com/office/word/2010/wordprocessingGroup" xmlns:wpi="http://schemas.microsoft.com/office/word/2010/wordprocessingInk" xmlns:wne="http://schemas.microsoft.com/office/word/2006/wordml" xmlns:wps="http://schemas.microsoft.com/office/word/2010/wordprocessingShape" mc:Ignorable="w14 w15 w16se w16cid w16 w16cex w16sdtdh wp14">
+<w:document xmlns:wpc="http://schemas.microsoft.com/office/word/2010/wordprocessingCanvas" xmlns:cx="http://schemas.microsoft.com/office/drawing/2014/chartex" xmlns:cx1="http://schemas.microsoft.com/office/drawing/2015/9/8/chartex" xmlns:cx2="http://schemas.microsoft.com/office/drawing/2015/10/21/chartex" xmlns:cx3="http://schemas.microsoft.com/office/drawing/2016/5/9/chartex" xmlns:cx4="http://schemas.microsoft.com/office/drawing/2016/5/10/chartex" xmlns:cx5="http://schemas.microsoft.com/office/drawing/2016/5/11/chartex" xmlns:cx6="http://schemas.microsoft.com/office/drawing/2016/5/12/chartex" xmlns:cx7="http://schemas.microsoft.com/office/drawing/2016/5/13/chartex" xmlns:cx8="http://schemas.microsoft.com/office/drawing/2016/5/14/chartex" xmlns:mc="http://schemas.openxmlformats.org/markup-compatibility/2006" xmlns:aink="http://schemas.microsoft.com/office/drawing/2016/ink" xmlns:am3d="http://schemas.microsoft.com/office/drawing/2017/model3d" xmlns:o="urn:schemas-microsoft-com:office:office" xmlns:oel="http://schemas.microsoft.com/office/2019/extlst" xmlns:r="http://schemas.openxmlformats.org/officeDocument/2006/relationships" xmlns:m="http://schemas.openxmlformats.org/officeDocument/2006/math" xmlns:v="urn:schemas-microsoft-com:vml" xmlns:wp14="http://schemas.microsoft.com/office/word/2010/wordprocessingDrawing" xmlns:wp="http://schemas.openxmlformats.org/drawingml/2006/wordprocessingDrawing" xmlns:w10="urn:schemas-microsoft-com:office:word" xmlns:w="http://schemas.openxmlformats.org/wordprocessingml/2006/main" xmlns:w14="http://schemas.microsoft.com/office/word/2010/wordml" xmlns:w15="http://schemas.microsoft.com/office/word/2012/wordml" xmlns:w16cex="http://schemas.microsoft.com/office/word/2018/wordml/cex" xmlns:w16cid="http://schemas.microsoft.com/office/word/2016/wordml/cid" xmlns:w16="http://schemas.microsoft.com/office/word/2018/wordml" xmlns:w16du="http://schemas.microsoft.com/office/word/2023/wordml/word16du" xmlns:w16sdtdh="http://schemas.microsoft.com/office/word/2020/wordml/sdtdatahash" xmlns:w16sdtfl="http://schemas.microsoft.com/office/word/2024/wordml/sdtformatlock" xmlns:w16se="http://schemas.microsoft.com/office/word/2015/wordml/symex" xmlns:wpg="http://schemas.microsoft.com/office/word/2010/wordprocessingGroup" xmlns:wpi="http://schemas.microsoft.com/office/word/2010/wordprocessingInk" xmlns:wne="http://schemas.microsoft.com/office/word/2006/wordml" xmlns:wps="http://schemas.microsoft.com/office/word/2010/wordprocessingShape" mc:Ignorable="w14 w15 w16se w16cid w16 w16cex w16sdtdh w16sdtfl w16du wp14">
   <w:body>
-    <w:p/>
+    <w:p>
+      <w:pPr>
+        <w:pStyle w:val="Heading1"/>
+      </w:pPr>
+      <w:r>
+        <w:t>Hard Sphere Gas – Part 2: Simulation</w:t>
+      </w:r>
+    </w:p>
     <w:p>
       <w:r>
         <w:t xml:space="preserve">Last month’s blog presented the theory of a motion of a hard sphere gas confined to a box with the following three physical effects being modeled: 1) free propagation between collisions, 2) elastic collisions with the walls of the box, and 3) elastic collisions with </w:t>
@@ -33,7 +40,7 @@
       <w:r>
         <w:t xml:space="preserve">As state last month, the resulting simulation is heavily influenced by the </w:t>
       </w:r>
-      <w:hyperlink r:id="rId5" w:history="1">
+      <w:hyperlink r:id="rId5" w:anchor="/user/GlowScriptDemos/folder/Examples/program/HardSphereGas-VPython" w:history="1">
         <w:r>
           <w:rPr>
             <w:rStyle w:val="Hyperlink"/>
@@ -214,8 +221,62 @@
       </w:r>
     </w:p>
     <w:p>
-      <w:r>
-        <w:t>**image**</w:t>
+      <w:pPr>
+        <w:jc w:val="center"/>
+      </w:pPr>
+      <w:r>
+        <w:rPr>
+          <w:noProof/>
+        </w:rPr>
+        <w:lastRenderedPageBreak/>
+        <w:drawing>
+          <wp:inline distT="0" distB="0" distL="0" distR="0" wp14:anchorId="3E18C06B" wp14:editId="710C6029">
+            <wp:extent cx="2615521" cy="2363190"/>
+            <wp:effectExtent l="0" t="0" r="0" b="0"/>
+            <wp:docPr id="627587628" name="Picture 1" descr="A diagram of a step&#10;&#10;AI-generated content may be incorrect."/>
+            <wp:cNvGraphicFramePr>
+              <a:graphicFrameLocks xmlns:a="http://schemas.openxmlformats.org/drawingml/2006/main" noChangeAspect="1"/>
+            </wp:cNvGraphicFramePr>
+            <a:graphic xmlns:a="http://schemas.openxmlformats.org/drawingml/2006/main">
+              <a:graphicData uri="http://schemas.openxmlformats.org/drawingml/2006/picture">
+                <pic:pic xmlns:pic="http://schemas.openxmlformats.org/drawingml/2006/picture">
+                  <pic:nvPicPr>
+                    <pic:cNvPr id="627587628" name="Picture 1" descr="A diagram of a step&#10;&#10;AI-generated content may be incorrect."/>
+                    <pic:cNvPicPr>
+                      <a:picLocks noChangeAspect="1" noChangeArrowheads="1"/>
+                    </pic:cNvPicPr>
+                  </pic:nvPicPr>
+                  <pic:blipFill>
+                    <a:blip r:embed="rId7" cstate="print">
+                      <a:extLst>
+                        <a:ext uri="{28A0092B-C50C-407E-A947-70E740481C1C}">
+                          <a14:useLocalDpi xmlns:a14="http://schemas.microsoft.com/office/drawing/2010/main" val="0"/>
+                        </a:ext>
+                      </a:extLst>
+                    </a:blip>
+                    <a:srcRect/>
+                    <a:stretch>
+                      <a:fillRect/>
+                    </a:stretch>
+                  </pic:blipFill>
+                  <pic:spPr bwMode="auto">
+                    <a:xfrm>
+                      <a:off x="0" y="0"/>
+                      <a:ext cx="2619329" cy="2366630"/>
+                    </a:xfrm>
+                    <a:prstGeom prst="rect">
+                      <a:avLst/>
+                    </a:prstGeom>
+                    <a:noFill/>
+                    <a:ln>
+                      <a:noFill/>
+                    </a:ln>
+                  </pic:spPr>
+                </pic:pic>
+              </a:graphicData>
+            </a:graphic>
+          </wp:inline>
+        </w:drawing>
       </w:r>
     </w:p>
     <w:p>
@@ -247,11 +308,7 @@
         <w:t xml:space="preserve">$ is the </w:t>
       </w:r>
       <w:r>
-        <w:t xml:space="preserve">relative </w:t>
-      </w:r>
-      <w:r>
-        <w:lastRenderedPageBreak/>
-        <w:t>distance between each distinct pairs of particles</w:t>
+        <w:t>relative distance between each distinct pairs of particles</w:t>
       </w:r>
       <w:r>
         <w:t>.  The indices of two particles for which this condition is true are a</w:t>
@@ -284,13 +341,7 @@
         <w:t xml:space="preserve">first determining </w:t>
       </w:r>
       <w:r>
-        <w:t xml:space="preserve">what negative time step, </w:t>
-      </w:r>
-      <w:r>
-        <w:t>$\delta t$</w:t>
-      </w:r>
-      <w:r>
-        <w:t xml:space="preserve">, to apply to bring the particles to </w:t>
+        <w:t xml:space="preserve">what negative time step, $\delta t$, to apply to bring the particles to </w:t>
       </w:r>
       <w:r>
         <w:t>an</w:t>
@@ -360,6 +411,46 @@
     </w:p>
     <w:p>
       <w:r>
+        <w:lastRenderedPageBreak/>
+        <w:drawing>
+          <wp:inline distT="0" distB="0" distL="0" distR="0" wp14:anchorId="47B8CBC5" wp14:editId="1A590A92">
+            <wp:extent cx="5943600" cy="4669790"/>
+            <wp:effectExtent l="0" t="0" r="0" b="0"/>
+            <wp:docPr id="1359941840" name="Picture 1" descr="A screen shot of a graph&#10;&#10;AI-generated content may be incorrect."/>
+            <wp:cNvGraphicFramePr>
+              <a:graphicFrameLocks xmlns:a="http://schemas.openxmlformats.org/drawingml/2006/main" noChangeAspect="1"/>
+            </wp:cNvGraphicFramePr>
+            <a:graphic xmlns:a="http://schemas.openxmlformats.org/drawingml/2006/main">
+              <a:graphicData uri="http://schemas.openxmlformats.org/drawingml/2006/picture">
+                <pic:pic xmlns:pic="http://schemas.openxmlformats.org/drawingml/2006/picture">
+                  <pic:nvPicPr>
+                    <pic:cNvPr id="1359941840" name="Picture 1" descr="A screen shot of a graph&#10;&#10;AI-generated content may be incorrect."/>
+                    <pic:cNvPicPr/>
+                  </pic:nvPicPr>
+                  <pic:blipFill>
+                    <a:blip r:embed="rId8"/>
+                    <a:stretch>
+                      <a:fillRect/>
+                    </a:stretch>
+                  </pic:blipFill>
+                  <pic:spPr>
+                    <a:xfrm>
+                      <a:off x="0" y="0"/>
+                      <a:ext cx="5943600" cy="4669790"/>
+                    </a:xfrm>
+                    <a:prstGeom prst="rect">
+                      <a:avLst/>
+                    </a:prstGeom>
+                  </pic:spPr>
+                </pic:pic>
+              </a:graphicData>
+            </a:graphic>
+          </wp:inline>
+        </w:drawing>
+      </w:r>
+    </w:p>
+    <w:p>
+      <w:r>
         <w:t xml:space="preserve">Since, while rare, there is no way to preclude an overlap of three of more </w:t>
       </w:r>
       <w:r>
@@ -476,6 +567,7 @@
     </w:p>
     <w:p>
       <w:r>
+        <w:lastRenderedPageBreak/>
         <w:t xml:space="preserve">The </w:t>
       </w:r>
       <w:r>
@@ -520,10 +612,58 @@
     </w:p>
     <w:p>
       <w:r>
-        <w:t>**image**</w:t>
-      </w:r>
-    </w:p>
-    <w:p>
+        <w:rPr>
+          <w:noProof/>
+        </w:rPr>
+        <w:drawing>
+          <wp:inline distT="0" distB="0" distL="0" distR="0" wp14:anchorId="1E0F0FC4" wp14:editId="27090BC3">
+            <wp:extent cx="5943600" cy="2969895"/>
+            <wp:effectExtent l="0" t="0" r="0" b="1905"/>
+            <wp:docPr id="164933535" name="Picture 2" descr="A black and white rectangle with a white background&#10;&#10;AI-generated content may be incorrect."/>
+            <wp:cNvGraphicFramePr>
+              <a:graphicFrameLocks xmlns:a="http://schemas.openxmlformats.org/drawingml/2006/main" noChangeAspect="1"/>
+            </wp:cNvGraphicFramePr>
+            <a:graphic xmlns:a="http://schemas.openxmlformats.org/drawingml/2006/main">
+              <a:graphicData uri="http://schemas.openxmlformats.org/drawingml/2006/picture">
+                <pic:pic xmlns:pic="http://schemas.openxmlformats.org/drawingml/2006/picture">
+                  <pic:nvPicPr>
+                    <pic:cNvPr id="164933535" name="Picture 2" descr="A black and white rectangle with a white background&#10;&#10;AI-generated content may be incorrect."/>
+                    <pic:cNvPicPr>
+                      <a:picLocks noChangeAspect="1" noChangeArrowheads="1"/>
+                    </pic:cNvPicPr>
+                  </pic:nvPicPr>
+                  <pic:blipFill>
+                    <a:blip r:embed="rId9">
+                      <a:extLst>
+                        <a:ext uri="{28A0092B-C50C-407E-A947-70E740481C1C}">
+                          <a14:useLocalDpi xmlns:a14="http://schemas.microsoft.com/office/drawing/2010/main" val="0"/>
+                        </a:ext>
+                      </a:extLst>
+                    </a:blip>
+                    <a:srcRect/>
+                    <a:stretch>
+                      <a:fillRect/>
+                    </a:stretch>
+                  </pic:blipFill>
+                  <pic:spPr bwMode="auto">
+                    <a:xfrm>
+                      <a:off x="0" y="0"/>
+                      <a:ext cx="5943600" cy="2969895"/>
+                    </a:xfrm>
+                    <a:prstGeom prst="rect">
+                      <a:avLst/>
+                    </a:prstGeom>
+                    <a:noFill/>
+                    <a:ln>
+                      <a:noFill/>
+                    </a:ln>
+                  </pic:spPr>
+                </pic:pic>
+              </a:graphicData>
+            </a:graphic>
+          </wp:inline>
+        </w:drawing>
+      </w:r>
       <w:r>
         <w:t>The next measure was to look at the time evolution of the speed statistics</w:t>
       </w:r>
@@ -572,10 +712,58 @@
     </w:p>
     <w:p>
       <w:r>
-        <w:t>**image**</w:t>
-      </w:r>
-    </w:p>
-    <w:p>
+        <w:rPr>
+          <w:noProof/>
+        </w:rPr>
+        <w:drawing>
+          <wp:inline distT="0" distB="0" distL="0" distR="0" wp14:anchorId="6E7D1485" wp14:editId="46895B01">
+            <wp:extent cx="5943600" cy="2969895"/>
+            <wp:effectExtent l="0" t="0" r="0" b="1905"/>
+            <wp:docPr id="1799814786" name="Picture 3" descr="A screen shot of a graph&#10;&#10;AI-generated content may be incorrect."/>
+            <wp:cNvGraphicFramePr>
+              <a:graphicFrameLocks xmlns:a="http://schemas.openxmlformats.org/drawingml/2006/main" noChangeAspect="1"/>
+            </wp:cNvGraphicFramePr>
+            <a:graphic xmlns:a="http://schemas.openxmlformats.org/drawingml/2006/main">
+              <a:graphicData uri="http://schemas.openxmlformats.org/drawingml/2006/picture">
+                <pic:pic xmlns:pic="http://schemas.openxmlformats.org/drawingml/2006/picture">
+                  <pic:nvPicPr>
+                    <pic:cNvPr id="1799814786" name="Picture 3" descr="A screen shot of a graph&#10;&#10;AI-generated content may be incorrect."/>
+                    <pic:cNvPicPr>
+                      <a:picLocks noChangeAspect="1" noChangeArrowheads="1"/>
+                    </pic:cNvPicPr>
+                  </pic:nvPicPr>
+                  <pic:blipFill>
+                    <a:blip r:embed="rId10">
+                      <a:extLst>
+                        <a:ext uri="{28A0092B-C50C-407E-A947-70E740481C1C}">
+                          <a14:useLocalDpi xmlns:a14="http://schemas.microsoft.com/office/drawing/2010/main" val="0"/>
+                        </a:ext>
+                      </a:extLst>
+                    </a:blip>
+                    <a:srcRect/>
+                    <a:stretch>
+                      <a:fillRect/>
+                    </a:stretch>
+                  </pic:blipFill>
+                  <pic:spPr bwMode="auto">
+                    <a:xfrm>
+                      <a:off x="0" y="0"/>
+                      <a:ext cx="5943600" cy="2969895"/>
+                    </a:xfrm>
+                    <a:prstGeom prst="rect">
+                      <a:avLst/>
+                    </a:prstGeom>
+                    <a:noFill/>
+                    <a:ln>
+                      <a:noFill/>
+                    </a:ln>
+                  </pic:spPr>
+                </pic:pic>
+              </a:graphicData>
+            </a:graphic>
+          </wp:inline>
+        </w:drawing>
+      </w:r>
       <w:r>
         <w:t>These results are consistent with our expectations</w:t>
       </w:r>
@@ -626,7 +814,41 @@
     </w:p>
     <w:p>
       <w:r>
-        <w:t>**animation**</w:t>
+        <w:drawing>
+          <wp:inline distT="0" distB="0" distL="0" distR="0" wp14:anchorId="007F69E4" wp14:editId="2F01D2A6">
+            <wp:extent cx="5943600" cy="2937510"/>
+            <wp:effectExtent l="0" t="0" r="0" b="0"/>
+            <wp:docPr id="122768582" name="Picture 1" descr="A graph on a white board&#10;&#10;AI-generated content may be incorrect."/>
+            <wp:cNvGraphicFramePr>
+              <a:graphicFrameLocks xmlns:a="http://schemas.openxmlformats.org/drawingml/2006/main" noChangeAspect="1"/>
+            </wp:cNvGraphicFramePr>
+            <a:graphic xmlns:a="http://schemas.openxmlformats.org/drawingml/2006/main">
+              <a:graphicData uri="http://schemas.openxmlformats.org/drawingml/2006/picture">
+                <pic:pic xmlns:pic="http://schemas.openxmlformats.org/drawingml/2006/picture">
+                  <pic:nvPicPr>
+                    <pic:cNvPr id="122768582" name="Picture 1" descr="A graph on a white board&#10;&#10;AI-generated content may be incorrect."/>
+                    <pic:cNvPicPr/>
+                  </pic:nvPicPr>
+                  <pic:blipFill>
+                    <a:blip r:embed="rId11"/>
+                    <a:stretch>
+                      <a:fillRect/>
+                    </a:stretch>
+                  </pic:blipFill>
+                  <pic:spPr>
+                    <a:xfrm>
+                      <a:off x="0" y="0"/>
+                      <a:ext cx="5943600" cy="2937510"/>
+                    </a:xfrm>
+                    <a:prstGeom prst="rect">
+                      <a:avLst/>
+                    </a:prstGeom>
+                  </pic:spPr>
+                </pic:pic>
+              </a:graphicData>
+            </a:graphic>
+          </wp:inline>
+        </w:drawing>
       </w:r>
     </w:p>
     <w:p>
@@ -636,24 +858,12 @@
       <w:r>
         <w:t xml:space="preserve">on YouTube in the videos </w:t>
       </w:r>
-      <w:hyperlink r:id="rId7" w:history="1">
+      <w:hyperlink r:id="rId12" w:history="1">
         <w:r>
           <w:rPr>
             <w:rStyle w:val="Hyperlink"/>
           </w:rPr>
-          <w:t>Simulation of an Ideal Gas to Verify Maxwell-Boltzma</w:t>
-        </w:r>
-        <w:r>
-          <w:rPr>
-            <w:rStyle w:val="Hyperlink"/>
-          </w:rPr>
-          <w:t>n</w:t>
-        </w:r>
-        <w:r>
-          <w:rPr>
-            <w:rStyle w:val="Hyperlink"/>
-          </w:rPr>
-          <w:t>n distribution in Python with Source Code</w:t>
+          <w:t>Simulation of an Ideal Gas to Verify Maxwell-Boltzmann distribution in Python with Source Code</w:t>
         </w:r>
       </w:hyperlink>
       <w:r>
@@ -662,7 +872,7 @@
       <w:r>
         <w:t xml:space="preserve"> and </w:t>
       </w:r>
-      <w:hyperlink r:id="rId8" w:history="1">
+      <w:hyperlink r:id="rId13" w:history="1">
         <w:r>
           <w:rPr>
             <w:rStyle w:val="Hyperlink"/>
@@ -696,7 +906,42 @@
     </w:p>
     <w:p>
       <w:r>
-        <w:t>**animation**</w:t>
+        <w:lastRenderedPageBreak/>
+        <w:drawing>
+          <wp:inline distT="0" distB="0" distL="0" distR="0" wp14:anchorId="1A5CB180" wp14:editId="56D97FE5">
+            <wp:extent cx="5943600" cy="2933700"/>
+            <wp:effectExtent l="0" t="0" r="0" b="0"/>
+            <wp:docPr id="297901921" name="Picture 1" descr="A graph on a white board&#10;&#10;AI-generated content may be incorrect."/>
+            <wp:cNvGraphicFramePr>
+              <a:graphicFrameLocks xmlns:a="http://schemas.openxmlformats.org/drawingml/2006/main" noChangeAspect="1"/>
+            </wp:cNvGraphicFramePr>
+            <a:graphic xmlns:a="http://schemas.openxmlformats.org/drawingml/2006/main">
+              <a:graphicData uri="http://schemas.openxmlformats.org/drawingml/2006/picture">
+                <pic:pic xmlns:pic="http://schemas.openxmlformats.org/drawingml/2006/picture">
+                  <pic:nvPicPr>
+                    <pic:cNvPr id="297901921" name="Picture 1" descr="A graph on a white board&#10;&#10;AI-generated content may be incorrect."/>
+                    <pic:cNvPicPr/>
+                  </pic:nvPicPr>
+                  <pic:blipFill>
+                    <a:blip r:embed="rId14"/>
+                    <a:stretch>
+                      <a:fillRect/>
+                    </a:stretch>
+                  </pic:blipFill>
+                  <pic:spPr>
+                    <a:xfrm>
+                      <a:off x="0" y="0"/>
+                      <a:ext cx="5943600" cy="2933700"/>
+                    </a:xfrm>
+                    <a:prstGeom prst="rect">
+                      <a:avLst/>
+                    </a:prstGeom>
+                  </pic:spPr>
+                </pic:pic>
+              </a:graphicData>
+            </a:graphic>
+          </wp:inline>
+        </w:drawing>
       </w:r>
     </w:p>
     <w:p>
@@ -719,7 +964,7 @@
 </file>
 
 <file path=word/numbering.xml><?xml version="1.0" encoding="utf-8"?>
-<w:numbering xmlns:wpc="http://schemas.microsoft.com/office/word/2010/wordprocessingCanvas" xmlns:cx="http://schemas.microsoft.com/office/drawing/2014/chartex" xmlns:cx1="http://schemas.microsoft.com/office/drawing/2015/9/8/chartex" xmlns:cx2="http://schemas.microsoft.com/office/drawing/2015/10/21/chartex" xmlns:cx3="http://schemas.microsoft.com/office/drawing/2016/5/9/chartex" xmlns:cx4="http://schemas.microsoft.com/office/drawing/2016/5/10/chartex" xmlns:cx5="http://schemas.microsoft.com/office/drawing/2016/5/11/chartex" xmlns:cx6="http://schemas.microsoft.com/office/drawing/2016/5/12/chartex" xmlns:cx7="http://schemas.microsoft.com/office/drawing/2016/5/13/chartex" xmlns:cx8="http://schemas.microsoft.com/office/drawing/2016/5/14/chartex" xmlns:mc="http://schemas.openxmlformats.org/markup-compatibility/2006" xmlns:aink="http://schemas.microsoft.com/office/drawing/2016/ink" xmlns:am3d="http://schemas.microsoft.com/office/drawing/2017/model3d" xmlns:o="urn:schemas-microsoft-com:office:office" xmlns:oel="http://schemas.microsoft.com/office/2019/extlst" xmlns:r="http://schemas.openxmlformats.org/officeDocument/2006/relationships" xmlns:m="http://schemas.openxmlformats.org/officeDocument/2006/math" xmlns:v="urn:schemas-microsoft-com:vml" xmlns:wp14="http://schemas.microsoft.com/office/word/2010/wordprocessingDrawing" xmlns:wp="http://schemas.openxmlformats.org/drawingml/2006/wordprocessingDrawing" xmlns:w10="urn:schemas-microsoft-com:office:word" xmlns:w="http://schemas.openxmlformats.org/wordprocessingml/2006/main" xmlns:w14="http://schemas.microsoft.com/office/word/2010/wordml" xmlns:w15="http://schemas.microsoft.com/office/word/2012/wordml" xmlns:w16cex="http://schemas.microsoft.com/office/word/2018/wordml/cex" xmlns:w16cid="http://schemas.microsoft.com/office/word/2016/wordml/cid" xmlns:w16="http://schemas.microsoft.com/office/word/2018/wordml" xmlns:w16sdtdh="http://schemas.microsoft.com/office/word/2020/wordml/sdtdatahash" xmlns:w16se="http://schemas.microsoft.com/office/word/2015/wordml/symex" xmlns:wpg="http://schemas.microsoft.com/office/word/2010/wordprocessingGroup" xmlns:wpi="http://schemas.microsoft.com/office/word/2010/wordprocessingInk" xmlns:wne="http://schemas.microsoft.com/office/word/2006/wordml" xmlns:wps="http://schemas.microsoft.com/office/word/2010/wordprocessingShape" mc:Ignorable="w14 w15 w16se w16cid w16 w16cex w16sdtdh wp14">
+<w:numbering xmlns:wpc="http://schemas.microsoft.com/office/word/2010/wordprocessingCanvas" xmlns:cx="http://schemas.microsoft.com/office/drawing/2014/chartex" xmlns:cx1="http://schemas.microsoft.com/office/drawing/2015/9/8/chartex" xmlns:cx2="http://schemas.microsoft.com/office/drawing/2015/10/21/chartex" xmlns:cx3="http://schemas.microsoft.com/office/drawing/2016/5/9/chartex" xmlns:cx4="http://schemas.microsoft.com/office/drawing/2016/5/10/chartex" xmlns:cx5="http://schemas.microsoft.com/office/drawing/2016/5/11/chartex" xmlns:cx6="http://schemas.microsoft.com/office/drawing/2016/5/12/chartex" xmlns:cx7="http://schemas.microsoft.com/office/drawing/2016/5/13/chartex" xmlns:cx8="http://schemas.microsoft.com/office/drawing/2016/5/14/chartex" xmlns:mc="http://schemas.openxmlformats.org/markup-compatibility/2006" xmlns:aink="http://schemas.microsoft.com/office/drawing/2016/ink" xmlns:am3d="http://schemas.microsoft.com/office/drawing/2017/model3d" xmlns:o="urn:schemas-microsoft-com:office:office" xmlns:oel="http://schemas.microsoft.com/office/2019/extlst" xmlns:r="http://schemas.openxmlformats.org/officeDocument/2006/relationships" xmlns:m="http://schemas.openxmlformats.org/officeDocument/2006/math" xmlns:v="urn:schemas-microsoft-com:vml" xmlns:wp14="http://schemas.microsoft.com/office/word/2010/wordprocessingDrawing" xmlns:wp="http://schemas.openxmlformats.org/drawingml/2006/wordprocessingDrawing" xmlns:w10="urn:schemas-microsoft-com:office:word" xmlns:w="http://schemas.openxmlformats.org/wordprocessingml/2006/main" xmlns:w14="http://schemas.microsoft.com/office/word/2010/wordml" xmlns:w15="http://schemas.microsoft.com/office/word/2012/wordml" xmlns:w16cex="http://schemas.microsoft.com/office/word/2018/wordml/cex" xmlns:w16cid="http://schemas.microsoft.com/office/word/2016/wordml/cid" xmlns:w16="http://schemas.microsoft.com/office/word/2018/wordml" xmlns:w16du="http://schemas.microsoft.com/office/word/2023/wordml/word16du" xmlns:w16sdtdh="http://schemas.microsoft.com/office/word/2020/wordml/sdtdatahash" xmlns:w16sdtfl="http://schemas.microsoft.com/office/word/2024/wordml/sdtformatlock" xmlns:w16se="http://schemas.microsoft.com/office/word/2015/wordml/symex" xmlns:wpg="http://schemas.microsoft.com/office/word/2010/wordprocessingGroup" xmlns:wpi="http://schemas.microsoft.com/office/word/2010/wordprocessingInk" xmlns:wne="http://schemas.microsoft.com/office/word/2006/wordml" xmlns:wps="http://schemas.microsoft.com/office/word/2010/wordprocessingShape" mc:Ignorable="w14 w15 w16se w16cid w16 w16cex w16sdtdh w16sdtfl w16du wp14">
   <w:abstractNum w:abstractNumId="0" w15:restartNumberingAfterBreak="0">
     <w:nsid w:val="60E16BE5"/>
     <w:multiLevelType w:val="hybridMultilevel"/>
@@ -816,7 +1061,7 @@
 </file>
 
 <file path=word/styles.xml><?xml version="1.0" encoding="utf-8"?>
-<w:styles xmlns:mc="http://schemas.openxmlformats.org/markup-compatibility/2006" xmlns:r="http://schemas.openxmlformats.org/officeDocument/2006/relationships" xmlns:w="http://schemas.openxmlformats.org/wordprocessingml/2006/main" xmlns:w14="http://schemas.microsoft.com/office/word/2010/wordml" xmlns:w15="http://schemas.microsoft.com/office/word/2012/wordml" xmlns:w16cex="http://schemas.microsoft.com/office/word/2018/wordml/cex" xmlns:w16cid="http://schemas.microsoft.com/office/word/2016/wordml/cid" xmlns:w16="http://schemas.microsoft.com/office/word/2018/wordml" xmlns:w16sdtdh="http://schemas.microsoft.com/office/word/2020/wordml/sdtdatahash" xmlns:w16se="http://schemas.microsoft.com/office/word/2015/wordml/symex" mc:Ignorable="w14 w15 w16se w16cid w16 w16cex w16sdtdh">
+<w:styles xmlns:mc="http://schemas.openxmlformats.org/markup-compatibility/2006" xmlns:r="http://schemas.openxmlformats.org/officeDocument/2006/relationships" xmlns:w="http://schemas.openxmlformats.org/wordprocessingml/2006/main" xmlns:w14="http://schemas.microsoft.com/office/word/2010/wordml" xmlns:w15="http://schemas.microsoft.com/office/word/2012/wordml" xmlns:w16cex="http://schemas.microsoft.com/office/word/2018/wordml/cex" xmlns:w16cid="http://schemas.microsoft.com/office/word/2016/wordml/cid" xmlns:w16="http://schemas.microsoft.com/office/word/2018/wordml" xmlns:w16du="http://schemas.microsoft.com/office/word/2023/wordml/word16du" xmlns:w16sdtdh="http://schemas.microsoft.com/office/word/2020/wordml/sdtdatahash" xmlns:w16sdtfl="http://schemas.microsoft.com/office/word/2024/wordml/sdtformatlock" xmlns:w16se="http://schemas.microsoft.com/office/word/2015/wordml/symex" mc:Ignorable="w14 w15 w16se w16cid w16 w16cex w16sdtdh w16sdtfl w16du">
   <w:docDefaults>
     <w:rPrDefault>
       <w:rPr>
@@ -1217,10 +1462,30 @@
     <w:qFormat/>
     <w:rsid w:val="006C40CD"/>
   </w:style>
+  <w:style w:type="paragraph" w:styleId="Heading1">
+    <w:name w:val="heading 1"/>
+    <w:basedOn w:val="Normal"/>
+    <w:next w:val="Normal"/>
+    <w:link w:val="Heading1Char"/>
+    <w:uiPriority w:val="9"/>
+    <w:qFormat/>
+    <w:rsid w:val="00BF0878"/>
+    <w:pPr>
+      <w:keepNext/>
+      <w:keepLines/>
+      <w:spacing w:before="240" w:after="0"/>
+      <w:outlineLvl w:val="0"/>
+    </w:pPr>
+    <w:rPr>
+      <w:rFonts w:asciiTheme="majorHAnsi" w:eastAsiaTheme="majorEastAsia" w:hAnsiTheme="majorHAnsi" w:cstheme="majorBidi"/>
+      <w:color w:val="2F5496" w:themeColor="accent1" w:themeShade="BF"/>
+      <w:sz w:val="32"/>
+      <w:szCs w:val="32"/>
+    </w:rPr>
+  </w:style>
   <w:style w:type="character" w:default="1" w:styleId="DefaultParagraphFont">
     <w:name w:val="Default Paragraph Font"/>
     <w:uiPriority w:val="1"/>
-    <w:semiHidden/>
     <w:unhideWhenUsed/>
   </w:style>
   <w:style w:type="table" w:default="1" w:styleId="TableNormal">
@@ -1289,6 +1554,19 @@
       <w:ind w:left="720"/>
       <w:contextualSpacing/>
     </w:pPr>
+  </w:style>
+  <w:style w:type="character" w:customStyle="1" w:styleId="Heading1Char">
+    <w:name w:val="Heading 1 Char"/>
+    <w:basedOn w:val="DefaultParagraphFont"/>
+    <w:link w:val="Heading1"/>
+    <w:uiPriority w:val="9"/>
+    <w:rsid w:val="00BF0878"/>
+    <w:rPr>
+      <w:rFonts w:asciiTheme="majorHAnsi" w:eastAsiaTheme="majorEastAsia" w:hAnsiTheme="majorHAnsi" w:cstheme="majorBidi"/>
+      <w:color w:val="2F5496" w:themeColor="accent1" w:themeShade="BF"/>
+      <w:sz w:val="32"/>
+      <w:szCs w:val="32"/>
+    </w:rPr>
   </w:style>
 </w:styles>
 </file>
